--- a/amcr/lokality.docx
+++ b/amcr/lokality.docx
@@ -2259,7 +2259,7 @@
         <w:t xml:space="preserve"> </w:t>
       </w:r>
       <w:r>
-        <w:t xml:space="preserve">Je vhodné poznámky co nejvíce standardizovat tak, aby byla náročnost jejich dalšího vyhodnocení byla co nejnižší.</w:t>
+        <w:t xml:space="preserve">Je vhodné poznámky co nejvíce standardizovat tak, aby náročnost jejich dalšího vyhodnocení byla co nejnižší.</w:t>
       </w:r>
       <w:r>
         <w:t xml:space="preserve"> </w:t>
@@ -2739,13 +2739,7 @@
         <w:pStyle w:val="FirstParagraph"/>
       </w:pPr>
       <w:r>
-        <w:t xml:space="preserve">V tabulce komponent uvádíme výčet všech chronologických a funkčních komponent přímo souvisejí-</w:t>
-      </w:r>
-      <w:r>
-        <w:t xml:space="preserve"> </w:t>
-      </w:r>
-      <w:r>
-        <w:t xml:space="preserve">cích s lokalitou.</w:t>
+        <w:t xml:space="preserve">V tabulce komponent uvádíme výčet všech chronologických a funkčních komponent přímo souvisejících s lokalitou.</w:t>
       </w:r>
       <w:r>
         <w:t xml:space="preserve"> </w:t>
@@ -2981,7 +2975,7 @@
         <w:t xml:space="preserve"> </w:t>
       </w:r>
       <w:r>
-        <w:t xml:space="preserve">(případ, kdy je snos kamenů uváděný v literatuře jako mohylník) a chybně interpretovanou skutečnou lokalitou (případ, kdy lokality uváděná jako mohylník je ve skutečnosti zaniklá vesnice). V prvním případě bude v kategorii uveden</w:t>
+        <w:t xml:space="preserve">(případ, kdy je snos kamenů uváděný v literatuře jako mohylník) a chybně interpretovanou skutečnou lokalitou (případ, kdy lokalita uváděná jako mohylník je ve skutečnosti zaniklá vesnice). V prvním případě bude v kategorii uveden</w:t>
       </w:r>
       <w:r>
         <w:t xml:space="preserve"> </w:t>
@@ -3710,7 +3704,7 @@
         </w:numPr>
       </w:pPr>
       <w:r>
-        <w:t xml:space="preserve">Při vymezování lokalit zpravidla užíváme nejnovější publikované plány, snímky LLS, katastrální mapy a ortofoto mapy; tyto zdroje navzájem ověřujeme (zejména publikované starší plány mohou být velice nepřesné).</w:t>
+        <w:t xml:space="preserve">Při vymezování lokalit zpravidla užíváme nejnovější publikované plány, snímky LLS, katastrální mapy a ortofotomapy; tyto zdroje navzájem ověřujeme (zejména publikované starší plány mohou být velice nepřesné).</w:t>
       </w:r>
     </w:p>
     <w:p>
